--- a/Documentación/Manual Tecnico.docx
+++ b/Documentación/Manual Tecnico.docx
@@ -740,29 +740,55 @@
         </w:rPr>
         <w:t>“</w:t>
       </w:r>
-      <w:r>
-        <w:rPr>
-          <w:rFonts w:eastAsia="Calibri"/>
-          <w:sz w:val="24"/>
-          <w:szCs w:val="24"/>
-        </w:rPr>
-        <w:t>OLC-P1-202003975</w:t>
-      </w:r>
-      <w:r>
-        <w:rPr>
-          <w:rFonts w:eastAsia="Calibri"/>
-          <w:sz w:val="24"/>
-          <w:szCs w:val="24"/>
-        </w:rPr>
-        <w:t>”</w:t>
-      </w:r>
-      <w:r>
-        <w:rPr>
-          <w:rFonts w:eastAsia="Calibri"/>
-          <w:sz w:val="24"/>
-          <w:szCs w:val="24"/>
-        </w:rPr>
-        <w:t xml:space="preserve"> desarrollada durante el transcurso de la</w:t>
+      <w:proofErr w:type="spellStart"/>
+      <w:r>
+        <w:rPr>
+          <w:rFonts w:eastAsia="Calibri"/>
+          <w:sz w:val="24"/>
+          <w:szCs w:val="24"/>
+        </w:rPr>
+        <w:t>Compscript</w:t>
+      </w:r>
+      <w:proofErr w:type="spellEnd"/>
+      <w:r>
+        <w:rPr>
+          <w:rFonts w:eastAsia="Calibri"/>
+          <w:sz w:val="24"/>
+          <w:szCs w:val="24"/>
+        </w:rPr>
+        <w:t>”.</w:t>
+      </w:r>
+      <w:r>
+        <w:rPr>
+          <w:rFonts w:eastAsia="Calibri"/>
+          <w:sz w:val="24"/>
+          <w:szCs w:val="24"/>
+        </w:rPr>
+        <w:t xml:space="preserve"> </w:t>
+      </w:r>
+      <w:r>
+        <w:rPr>
+          <w:rFonts w:eastAsia="Calibri"/>
+          <w:sz w:val="24"/>
+          <w:szCs w:val="24"/>
+        </w:rPr>
+        <w:t>Para cumplir con el objetivo propuesto se incluye la descripción de las pantallas que el usuario manejara para el ingreso de datos, manejo de la simulación y de resultados, todo esto a través de gráficos para su mayor compresión.</w:t>
+      </w:r>
+      <w:r>
+        <w:rPr>
+          <w:rFonts w:eastAsia="Calibri"/>
+          <w:sz w:val="24"/>
+          <w:szCs w:val="24"/>
+        </w:rPr>
+        <w:t xml:space="preserve"> D</w:t>
+      </w:r>
+      <w:r>
+        <w:rPr>
+          <w:rFonts w:eastAsia="Calibri"/>
+          <w:sz w:val="24"/>
+          <w:szCs w:val="24"/>
+        </w:rPr>
+        <w:t>esarrollada durante el transcurso de la</w:t>
       </w:r>
       <w:r>
         <w:rPr>
@@ -778,15 +804,7 @@
           <w:sz w:val="24"/>
           <w:szCs w:val="24"/>
         </w:rPr>
-        <w:t xml:space="preserve">enero y </w:t>
-      </w:r>
-      <w:r>
-        <w:rPr>
-          <w:rFonts w:eastAsia="Calibri"/>
-          <w:sz w:val="24"/>
-          <w:szCs w:val="24"/>
-        </w:rPr>
-        <w:t>marzo</w:t>
+        <w:t>mayo y abril</w:t>
       </w:r>
       <w:r>
         <w:rPr>
@@ -910,46 +928,6 @@
           <w:szCs w:val="24"/>
         </w:rPr>
         <w:t>de reportes entre otras funcionalidades</w:t>
-      </w:r>
-      <w:r>
-        <w:rPr>
-          <w:rFonts w:eastAsia="Calibri"/>
-          <w:sz w:val="24"/>
-          <w:szCs w:val="24"/>
-        </w:rPr>
-        <w:t>.</w:t>
-      </w:r>
-      <w:r>
-        <w:rPr>
-          <w:rFonts w:eastAsia="Calibri"/>
-          <w:sz w:val="24"/>
-          <w:szCs w:val="24"/>
-        </w:rPr>
-        <w:t xml:space="preserve"> Así como, desarrollar el método del árbol y el método de Thompson con los datos ingresados y esto con el fin de que los estudiantes del curso puedan verificar que las respuestas de las tareas y exámenes del curso son correctas.</w:t>
-      </w:r>
-      <w:r>
-        <w:rPr>
-          <w:rFonts w:eastAsia="Calibri"/>
-          <w:sz w:val="24"/>
-          <w:szCs w:val="24"/>
-        </w:rPr>
-        <w:t xml:space="preserve"> </w:t>
-      </w:r>
-      <w:r>
-        <w:rPr>
-          <w:rFonts w:eastAsia="Calibri"/>
-          <w:sz w:val="24"/>
-          <w:szCs w:val="24"/>
-        </w:rPr>
-        <w:t>Con dichos datos se despliegan varias funcionalidades para el manejo de la información. Como último la aplicación cuenta con una opción de generación de reportes</w:t>
-      </w:r>
-      <w:r>
-        <w:rPr>
-          <w:rFonts w:eastAsia="Calibri"/>
-          <w:sz w:val="24"/>
-          <w:szCs w:val="24"/>
-        </w:rPr>
-        <w:t xml:space="preserve"> en formato HTML y JSON</w:t>
       </w:r>
       <w:r>
         <w:rPr>
@@ -1164,6 +1142,17 @@
       <w:pPr>
         <w:spacing w:line="240" w:lineRule="auto"/>
         <w:jc w:val="center"/>
+        <w:rPr>
+          <w:rFonts w:eastAsia="Calibri"/>
+          <w:b/>
+          <w:sz w:val="48"/>
+          <w:szCs w:val="48"/>
+        </w:rPr>
+      </w:pPr>
+    </w:p>
+    <w:p>
+      <w:pPr>
+        <w:spacing w:line="240" w:lineRule="auto"/>
         <w:rPr>
           <w:rFonts w:eastAsia="Calibri"/>
           <w:b/>
@@ -1351,15 +1340,39 @@
           <w:sz w:val="24"/>
           <w:szCs w:val="24"/>
         </w:rPr>
-        <w:t xml:space="preserve"> lexicalmente y sintácticamente</w:t>
-      </w:r>
-      <w:r>
-        <w:rPr>
-          <w:rFonts w:eastAsia="Calibri"/>
-          <w:sz w:val="24"/>
-          <w:szCs w:val="24"/>
-        </w:rPr>
-        <w:t xml:space="preserve"> proced</w:t>
+        <w:t xml:space="preserve"> lexicalmente,</w:t>
+      </w:r>
+      <w:r>
+        <w:rPr>
+          <w:rFonts w:eastAsia="Calibri"/>
+          <w:sz w:val="24"/>
+          <w:szCs w:val="24"/>
+        </w:rPr>
+        <w:t xml:space="preserve"> sintácticamente</w:t>
+      </w:r>
+      <w:r>
+        <w:rPr>
+          <w:rFonts w:eastAsia="Calibri"/>
+          <w:sz w:val="24"/>
+          <w:szCs w:val="24"/>
+        </w:rPr>
+        <w:t xml:space="preserve"> </w:t>
+      </w:r>
+      <w:r>
+        <w:rPr>
+          <w:rFonts w:eastAsia="Calibri"/>
+          <w:sz w:val="24"/>
+          <w:szCs w:val="24"/>
+        </w:rPr>
+        <w:t xml:space="preserve">y semánticamente, </w:t>
+      </w:r>
+      <w:r>
+        <w:rPr>
+          <w:rFonts w:eastAsia="Calibri"/>
+          <w:sz w:val="24"/>
+          <w:szCs w:val="24"/>
+        </w:rPr>
+        <w:t>proced</w:t>
       </w:r>
       <w:r>
         <w:rPr>
@@ -1591,32 +1604,47 @@
           <w:szCs w:val="24"/>
         </w:rPr>
         <w:br/>
-        <w:t>El IDE con el que se de</w:t>
-      </w:r>
-      <w:r>
-        <w:rPr>
-          <w:rFonts w:eastAsia="Calibri"/>
-          <w:sz w:val="24"/>
-          <w:szCs w:val="24"/>
-        </w:rPr>
-        <w:t>sarrolló el proyecto “</w:t>
-      </w:r>
-      <w:r>
-        <w:rPr>
-          <w:rFonts w:eastAsia="Calibri"/>
-          <w:sz w:val="24"/>
-          <w:szCs w:val="24"/>
-        </w:rPr>
-        <w:t>OLC-P1-202003975</w:t>
-      </w:r>
-      <w:r>
-        <w:rPr>
-          <w:rFonts w:eastAsia="Calibri"/>
-          <w:sz w:val="24"/>
-          <w:szCs w:val="24"/>
-        </w:rPr>
-        <w:t>” fue</w:t>
-      </w:r>
+      </w:r>
+      <w:r>
+        <w:rPr>
+          <w:rFonts w:eastAsia="Calibri"/>
+          <w:sz w:val="24"/>
+          <w:szCs w:val="24"/>
+        </w:rPr>
+        <w:t>El IDE con el que se desarrolló el proyecto “</w:t>
+      </w:r>
+      <w:proofErr w:type="spellStart"/>
+      <w:r>
+        <w:rPr>
+          <w:rFonts w:eastAsia="Calibri"/>
+          <w:sz w:val="24"/>
+          <w:szCs w:val="24"/>
+        </w:rPr>
+        <w:t>Compscript</w:t>
+      </w:r>
+      <w:proofErr w:type="spellEnd"/>
+      <w:r>
+        <w:rPr>
+          <w:rFonts w:eastAsia="Calibri"/>
+          <w:sz w:val="24"/>
+          <w:szCs w:val="24"/>
+        </w:rPr>
+        <w:t>” fue Visual Studio Code, debido a su apoyo al desarrollador gracias a su asistente que detecta errores semánticos, sintácticos del código por lo cual ayudan y hacen que la duración de la fase de programación sea más corta, además posee una interfaz muy agradable y fácil de entender en el modo debugging.</w:t>
+      </w:r>
+    </w:p>
+    <w:p>
+      <w:pPr>
+        <w:tabs>
+          <w:tab w:val="left" w:pos="6212"/>
+        </w:tabs>
+        <w:spacing w:after="200"/>
+        <w:jc w:val="both"/>
+        <w:rPr>
+          <w:rFonts w:eastAsia="Calibri"/>
+          <w:sz w:val="24"/>
+          <w:szCs w:val="24"/>
+        </w:rPr>
+      </w:pPr>
       <w:r>
         <w:rPr>
           <w:rFonts w:eastAsia="Calibri"/>
@@ -1625,86 +1653,55 @@
         </w:rPr>
         <w:t xml:space="preserve"> </w:t>
       </w:r>
-      <w:r>
-        <w:rPr>
-          <w:rFonts w:eastAsia="Calibri"/>
-          <w:sz w:val="24"/>
-          <w:szCs w:val="24"/>
-        </w:rPr>
-        <w:t xml:space="preserve">Apache </w:t>
-      </w:r>
-      <w:proofErr w:type="spellStart"/>
-      <w:r>
-        <w:rPr>
-          <w:rFonts w:eastAsia="Calibri"/>
-          <w:sz w:val="24"/>
-          <w:szCs w:val="24"/>
-        </w:rPr>
-        <w:t>Netbeans</w:t>
-      </w:r>
-      <w:proofErr w:type="spellEnd"/>
-      <w:r>
-        <w:rPr>
-          <w:rFonts w:eastAsia="Calibri"/>
-          <w:sz w:val="24"/>
-          <w:szCs w:val="24"/>
-        </w:rPr>
-        <w:t xml:space="preserve"> IDE 12.2</w:t>
-      </w:r>
-      <w:r>
-        <w:rPr>
-          <w:rFonts w:eastAsia="Calibri"/>
-          <w:sz w:val="24"/>
-          <w:szCs w:val="24"/>
-        </w:rPr>
-        <w:t>, debido a su apoyo al desarrollador gracias a su asistente que detecta errores semánticos, sintácticos del código por lo cual ayudan y hacen que la duración de la fase de programación sea más corta, además posee una interfaz muy agradable y fácil de entender en el modo debugging.</w:t>
-      </w:r>
-      <w:r>
-        <w:rPr>
-          <w:rFonts w:eastAsia="Calibri"/>
-          <w:sz w:val="24"/>
-          <w:szCs w:val="24"/>
-        </w:rPr>
-        <w:t xml:space="preserve"> Debido a la experiencia utilizada se recomienda utilizar este IDE para el desarrollo de aplicaciones Java </w:t>
-      </w:r>
-      <w:r>
-        <w:rPr>
-          <w:rFonts w:eastAsia="Calibri"/>
-          <w:sz w:val="24"/>
-          <w:szCs w:val="24"/>
-        </w:rPr>
-        <w:t>con interfaz gráfica</w:t>
-      </w:r>
-      <w:r>
-        <w:rPr>
-          <w:rFonts w:eastAsia="Calibri"/>
-          <w:sz w:val="24"/>
-          <w:szCs w:val="24"/>
-        </w:rPr>
-        <w:t>.</w:t>
-      </w:r>
-    </w:p>
-    <w:p>
-      <w:pPr>
-        <w:spacing w:after="200"/>
-        <w:jc w:val="center"/>
-        <w:rPr>
-          <w:rFonts w:eastAsia="Calibri"/>
-          <w:sz w:val="24"/>
-          <w:szCs w:val="24"/>
-        </w:rPr>
-      </w:pPr>
-      <w:r>
-        <w:rPr>
-          <w:rFonts w:eastAsia="Calibri"/>
-          <w:sz w:val="24"/>
-          <w:szCs w:val="24"/>
+    </w:p>
+    <w:p>
+      <w:pPr>
+        <w:tabs>
+          <w:tab w:val="left" w:pos="6212"/>
+        </w:tabs>
+        <w:spacing w:after="200"/>
+        <w:jc w:val="both"/>
+        <w:rPr>
+          <w:rFonts w:eastAsia="Calibri"/>
+          <w:sz w:val="24"/>
+          <w:szCs w:val="24"/>
+        </w:rPr>
+      </w:pPr>
+      <w:r>
+        <w:rPr>
+          <w:rFonts w:eastAsia="Calibri"/>
+          <w:sz w:val="24"/>
+          <w:szCs w:val="24"/>
+        </w:rPr>
+        <w:t>Requerimientos de IDE:</w:t>
+      </w:r>
+    </w:p>
+    <w:p>
+      <w:pPr>
+        <w:tabs>
+          <w:tab w:val="left" w:pos="6212"/>
+        </w:tabs>
+        <w:spacing w:after="200"/>
+        <w:jc w:val="both"/>
+        <w:rPr>
+          <w:rFonts w:eastAsia="Calibri"/>
+          <w:sz w:val="24"/>
+          <w:szCs w:val="24"/>
+        </w:rPr>
+      </w:pPr>
+      <w:r>
+        <w:rPr>
+          <w:rFonts w:ascii="Calibri" w:eastAsia="Calibri" w:hAnsi="Calibri" w:cs="Calibri"/>
+          <w:noProof/>
+          <w:sz w:val="24"/>
+          <w:szCs w:val="24"/>
+          <w:lang w:val="es-MX" w:eastAsia="es-MX"/>
         </w:rPr>
         <w:drawing>
-          <wp:inline distT="0" distB="0" distL="0" distR="0" wp14:anchorId="26DDCC01" wp14:editId="7E631FA7">
-            <wp:extent cx="5733415" cy="3069590"/>
-            <wp:effectExtent l="0" t="0" r="635" b="0"/>
-            <wp:docPr id="3" name="Imagen 3"/>
+          <wp:inline distT="0" distB="0" distL="0" distR="0" wp14:anchorId="04695867" wp14:editId="747F9431">
+            <wp:extent cx="5733415" cy="3063875"/>
+            <wp:effectExtent l="0" t="0" r="635" b="3175"/>
+            <wp:docPr id="12" name="Imagen 12"/>
             <wp:cNvGraphicFramePr>
               <a:graphicFrameLocks xmlns:a="http://schemas.openxmlformats.org/drawingml/2006/main" noChangeAspect="1"/>
             </wp:cNvGraphicFramePr>
@@ -1724,7 +1721,7 @@
                   <pic:spPr>
                     <a:xfrm>
                       <a:off x="0" y="0"/>
-                      <a:ext cx="5733415" cy="3069590"/>
+                      <a:ext cx="5733415" cy="3063875"/>
                     </a:xfrm>
                     <a:prstGeom prst="rect">
                       <a:avLst/>
@@ -1739,265 +1736,6 @@
     </w:p>
     <w:p>
       <w:pPr>
-        <w:rPr>
-          <w:rFonts w:eastAsia="Calibri"/>
-          <w:b/>
-          <w:sz w:val="24"/>
-          <w:szCs w:val="24"/>
-        </w:rPr>
-      </w:pPr>
-      <w:r>
-        <w:rPr>
-          <w:rFonts w:eastAsia="Calibri"/>
-          <w:b/>
-          <w:sz w:val="24"/>
-          <w:szCs w:val="24"/>
-        </w:rPr>
-        <w:t>Requerimientos de IDE:</w:t>
-      </w:r>
-    </w:p>
-    <w:p>
-      <w:pPr>
-        <w:rPr>
-          <w:rFonts w:eastAsia="Calibri"/>
-          <w:b/>
-          <w:sz w:val="24"/>
-          <w:szCs w:val="24"/>
-        </w:rPr>
-      </w:pPr>
-    </w:p>
-    <w:p>
-      <w:pPr>
-        <w:pStyle w:val="Prrafodelista"/>
-        <w:numPr>
-          <w:ilvl w:val="0"/>
-          <w:numId w:val="9"/>
-        </w:numPr>
-        <w:jc w:val="both"/>
-        <w:rPr>
-          <w:rFonts w:eastAsia="Calibri"/>
-          <w:sz w:val="24"/>
-          <w:szCs w:val="24"/>
-          <w:lang w:val="es-MX"/>
-        </w:rPr>
-      </w:pPr>
-      <w:r>
-        <w:rPr>
-          <w:rFonts w:eastAsia="Calibri"/>
-          <w:sz w:val="24"/>
-          <w:szCs w:val="24"/>
-          <w:lang w:val="es-MX"/>
-        </w:rPr>
-        <w:t xml:space="preserve">Los paquetes NetBeans de PHP y C / C ++ solo requieren que Java </w:t>
-      </w:r>
-      <w:proofErr w:type="spellStart"/>
-      <w:r>
-        <w:rPr>
-          <w:rFonts w:eastAsia="Calibri"/>
-          <w:sz w:val="24"/>
-          <w:szCs w:val="24"/>
-          <w:lang w:val="es-MX"/>
-        </w:rPr>
-        <w:t>Runtime</w:t>
-      </w:r>
-      <w:proofErr w:type="spellEnd"/>
-      <w:r>
-        <w:rPr>
-          <w:rFonts w:eastAsia="Calibri"/>
-          <w:sz w:val="24"/>
-          <w:szCs w:val="24"/>
-          <w:lang w:val="es-MX"/>
-        </w:rPr>
-        <w:t xml:space="preserve"> </w:t>
-      </w:r>
-      <w:proofErr w:type="spellStart"/>
-      <w:r>
-        <w:rPr>
-          <w:rFonts w:eastAsia="Calibri"/>
-          <w:sz w:val="24"/>
-          <w:szCs w:val="24"/>
-          <w:lang w:val="es-MX"/>
-        </w:rPr>
-        <w:t>Environment</w:t>
-      </w:r>
-      <w:proofErr w:type="spellEnd"/>
-      <w:r>
-        <w:rPr>
-          <w:rFonts w:eastAsia="Calibri"/>
-          <w:sz w:val="24"/>
-          <w:szCs w:val="24"/>
-          <w:lang w:val="es-MX"/>
-        </w:rPr>
-        <w:t xml:space="preserve"> (JRE) 8 se instale y ejecute.</w:t>
-      </w:r>
-    </w:p>
-    <w:p>
-      <w:pPr>
-        <w:pStyle w:val="Prrafodelista"/>
-        <w:numPr>
-          <w:ilvl w:val="0"/>
-          <w:numId w:val="9"/>
-        </w:numPr>
-        <w:jc w:val="both"/>
-        <w:rPr>
-          <w:rFonts w:eastAsia="Calibri"/>
-          <w:sz w:val="24"/>
-          <w:szCs w:val="24"/>
-          <w:lang w:val="es-MX"/>
-        </w:rPr>
-      </w:pPr>
-      <w:r>
-        <w:rPr>
-          <w:rFonts w:eastAsia="Calibri"/>
-          <w:sz w:val="24"/>
-          <w:szCs w:val="24"/>
-          <w:lang w:val="es-MX"/>
-        </w:rPr>
-        <w:t xml:space="preserve">Las características de Java en las características IDE y </w:t>
-      </w:r>
-      <w:proofErr w:type="spellStart"/>
-      <w:r>
-        <w:rPr>
-          <w:rFonts w:eastAsia="Calibri"/>
-          <w:sz w:val="24"/>
-          <w:szCs w:val="24"/>
-          <w:lang w:val="es-MX"/>
-        </w:rPr>
-        <w:t>JavaFX</w:t>
-      </w:r>
-      <w:proofErr w:type="spellEnd"/>
-      <w:r>
-        <w:rPr>
-          <w:rFonts w:eastAsia="Calibri"/>
-          <w:sz w:val="24"/>
-          <w:szCs w:val="24"/>
-          <w:lang w:val="es-MX"/>
-        </w:rPr>
-        <w:t xml:space="preserve"> 8 requieren JDK 8.</w:t>
-      </w:r>
-    </w:p>
-    <w:p>
-      <w:pPr>
-        <w:pStyle w:val="Prrafodelista"/>
-        <w:numPr>
-          <w:ilvl w:val="0"/>
-          <w:numId w:val="9"/>
-        </w:numPr>
-        <w:jc w:val="both"/>
-        <w:rPr>
-          <w:rFonts w:eastAsia="Calibri"/>
-          <w:sz w:val="24"/>
-          <w:szCs w:val="24"/>
-          <w:lang w:val="es-MX"/>
-        </w:rPr>
-      </w:pPr>
-      <w:r>
-        <w:rPr>
-          <w:rFonts w:eastAsia="Calibri"/>
-          <w:sz w:val="24"/>
-          <w:szCs w:val="24"/>
-          <w:lang w:val="es-MX"/>
-        </w:rPr>
-        <w:t>Se requiere Java SE 8 para inst</w:t>
-      </w:r>
-      <w:r>
-        <w:rPr>
-          <w:rFonts w:eastAsia="Calibri"/>
-          <w:sz w:val="24"/>
-          <w:szCs w:val="24"/>
-          <w:lang w:val="es-MX"/>
-        </w:rPr>
-        <w:t>alar y ejecutar NetBeans IDE 12.2</w:t>
-      </w:r>
-      <w:r>
-        <w:rPr>
-          <w:rFonts w:eastAsia="Calibri"/>
-          <w:sz w:val="24"/>
-          <w:szCs w:val="24"/>
-          <w:lang w:val="es-MX"/>
-        </w:rPr>
-        <w:t>.</w:t>
-      </w:r>
-    </w:p>
-    <w:p>
-      <w:pPr>
-        <w:pStyle w:val="Prrafodelista"/>
-        <w:jc w:val="center"/>
-        <w:rPr>
-          <w:rFonts w:eastAsia="Calibri"/>
-          <w:sz w:val="24"/>
-          <w:szCs w:val="24"/>
-        </w:rPr>
-      </w:pPr>
-    </w:p>
-    <w:p>
-      <w:pPr>
-        <w:pStyle w:val="Prrafodelista"/>
-        <w:jc w:val="center"/>
-        <w:rPr>
-          <w:rFonts w:eastAsia="Calibri"/>
-          <w:sz w:val="24"/>
-          <w:szCs w:val="24"/>
-        </w:rPr>
-      </w:pPr>
-    </w:p>
-    <w:p>
-      <w:pPr>
-        <w:pStyle w:val="Prrafodelista"/>
-        <w:jc w:val="center"/>
-        <w:rPr>
-          <w:rFonts w:eastAsia="Calibri"/>
-          <w:sz w:val="24"/>
-          <w:szCs w:val="24"/>
-        </w:rPr>
-      </w:pPr>
-    </w:p>
-    <w:p>
-      <w:pPr>
-        <w:pStyle w:val="Prrafodelista"/>
-        <w:jc w:val="center"/>
-        <w:rPr>
-          <w:rFonts w:eastAsia="Calibri"/>
-          <w:sz w:val="24"/>
-          <w:szCs w:val="24"/>
-        </w:rPr>
-      </w:pPr>
-    </w:p>
-    <w:p>
-      <w:pPr>
-        <w:pStyle w:val="Prrafodelista"/>
-        <w:jc w:val="center"/>
-        <w:rPr>
-          <w:rFonts w:eastAsia="Calibri"/>
-          <w:sz w:val="24"/>
-          <w:szCs w:val="24"/>
-        </w:rPr>
-      </w:pPr>
-    </w:p>
-    <w:p>
-      <w:pPr>
-        <w:pStyle w:val="Prrafodelista"/>
-        <w:jc w:val="center"/>
-        <w:rPr>
-          <w:rFonts w:eastAsia="Calibri"/>
-          <w:sz w:val="24"/>
-          <w:szCs w:val="24"/>
-        </w:rPr>
-      </w:pPr>
-    </w:p>
-    <w:p>
-      <w:pPr>
-        <w:pStyle w:val="Prrafodelista"/>
-        <w:jc w:val="center"/>
-        <w:rPr>
-          <w:rFonts w:eastAsia="Calibri"/>
-          <w:sz w:val="24"/>
-          <w:szCs w:val="24"/>
-        </w:rPr>
-      </w:pPr>
-    </w:p>
-    <w:p>
-      <w:pPr>
         <w:tabs>
           <w:tab w:val="left" w:pos="6212"/>
         </w:tabs>
@@ -2009,6 +1747,589 @@
           <w:szCs w:val="24"/>
         </w:rPr>
       </w:pPr>
+      <w:r>
+        <w:rPr>
+          <w:rFonts w:eastAsia="Calibri"/>
+          <w:sz w:val="24"/>
+          <w:szCs w:val="24"/>
+        </w:rPr>
+        <w:t>Hardware</w:t>
+      </w:r>
+    </w:p>
+    <w:p>
+      <w:pPr>
+        <w:tabs>
+          <w:tab w:val="left" w:pos="6212"/>
+        </w:tabs>
+        <w:spacing w:after="200"/>
+        <w:jc w:val="both"/>
+        <w:rPr>
+          <w:rFonts w:eastAsia="Calibri"/>
+          <w:sz w:val="24"/>
+          <w:szCs w:val="24"/>
+        </w:rPr>
+      </w:pPr>
+      <w:r>
+        <w:rPr>
+          <w:rFonts w:eastAsia="Calibri"/>
+          <w:sz w:val="24"/>
+          <w:szCs w:val="24"/>
+        </w:rPr>
+        <w:t>Visual Studio Code es una pequeña descarga (&lt;200 MB) y ocupa un espacio en disco de &lt;500 MB. VS Code es liviano.</w:t>
+      </w:r>
+    </w:p>
+    <w:p>
+      <w:pPr>
+        <w:tabs>
+          <w:tab w:val="left" w:pos="6212"/>
+        </w:tabs>
+        <w:spacing w:after="200"/>
+        <w:jc w:val="both"/>
+        <w:rPr>
+          <w:rFonts w:eastAsia="Calibri"/>
+          <w:sz w:val="24"/>
+          <w:szCs w:val="24"/>
+        </w:rPr>
+      </w:pPr>
+    </w:p>
+    <w:p>
+      <w:pPr>
+        <w:tabs>
+          <w:tab w:val="left" w:pos="6212"/>
+        </w:tabs>
+        <w:spacing w:after="200"/>
+        <w:jc w:val="both"/>
+        <w:rPr>
+          <w:rFonts w:eastAsia="Calibri"/>
+          <w:b/>
+          <w:sz w:val="24"/>
+          <w:szCs w:val="24"/>
+        </w:rPr>
+      </w:pPr>
+      <w:r>
+        <w:rPr>
+          <w:rFonts w:eastAsia="Calibri"/>
+          <w:b/>
+          <w:sz w:val="24"/>
+          <w:szCs w:val="24"/>
+        </w:rPr>
+        <w:t>Se recomienda:</w:t>
+      </w:r>
+    </w:p>
+    <w:p>
+      <w:pPr>
+        <w:tabs>
+          <w:tab w:val="left" w:pos="6212"/>
+        </w:tabs>
+        <w:spacing w:after="200"/>
+        <w:jc w:val="both"/>
+        <w:rPr>
+          <w:rFonts w:eastAsia="Calibri"/>
+          <w:sz w:val="24"/>
+          <w:szCs w:val="24"/>
+        </w:rPr>
+      </w:pPr>
+    </w:p>
+    <w:p>
+      <w:pPr>
+        <w:tabs>
+          <w:tab w:val="left" w:pos="6212"/>
+        </w:tabs>
+        <w:spacing w:after="200"/>
+        <w:jc w:val="both"/>
+        <w:rPr>
+          <w:rFonts w:eastAsia="Calibri"/>
+          <w:sz w:val="24"/>
+          <w:szCs w:val="24"/>
+        </w:rPr>
+      </w:pPr>
+      <w:r>
+        <w:rPr>
+          <w:rFonts w:eastAsia="Calibri"/>
+          <w:sz w:val="24"/>
+          <w:szCs w:val="24"/>
+        </w:rPr>
+        <w:t>Procesador de 1,6 GHz o más rápido.</w:t>
+      </w:r>
+    </w:p>
+    <w:p>
+      <w:pPr>
+        <w:tabs>
+          <w:tab w:val="left" w:pos="6212"/>
+        </w:tabs>
+        <w:spacing w:after="200"/>
+        <w:jc w:val="both"/>
+        <w:rPr>
+          <w:rFonts w:eastAsia="Calibri"/>
+          <w:sz w:val="24"/>
+          <w:szCs w:val="24"/>
+        </w:rPr>
+      </w:pPr>
+      <w:r>
+        <w:rPr>
+          <w:rFonts w:eastAsia="Calibri"/>
+          <w:sz w:val="24"/>
+          <w:szCs w:val="24"/>
+        </w:rPr>
+        <w:t>1 GB de RAM.</w:t>
+      </w:r>
+    </w:p>
+    <w:p>
+      <w:pPr>
+        <w:tabs>
+          <w:tab w:val="left" w:pos="6212"/>
+        </w:tabs>
+        <w:spacing w:after="200"/>
+        <w:jc w:val="both"/>
+        <w:rPr>
+          <w:rFonts w:eastAsia="Calibri"/>
+          <w:sz w:val="24"/>
+          <w:szCs w:val="24"/>
+        </w:rPr>
+      </w:pPr>
+    </w:p>
+    <w:p>
+      <w:pPr>
+        <w:tabs>
+          <w:tab w:val="left" w:pos="6212"/>
+        </w:tabs>
+        <w:spacing w:after="200"/>
+        <w:jc w:val="both"/>
+        <w:rPr>
+          <w:rFonts w:eastAsia="Calibri"/>
+          <w:sz w:val="24"/>
+          <w:szCs w:val="24"/>
+        </w:rPr>
+      </w:pPr>
+      <w:r>
+        <w:rPr>
+          <w:rFonts w:eastAsia="Calibri"/>
+          <w:sz w:val="24"/>
+          <w:szCs w:val="24"/>
+        </w:rPr>
+        <w:t>Software</w:t>
+      </w:r>
+    </w:p>
+    <w:p>
+      <w:pPr>
+        <w:tabs>
+          <w:tab w:val="left" w:pos="6212"/>
+        </w:tabs>
+        <w:spacing w:after="200"/>
+        <w:jc w:val="both"/>
+        <w:rPr>
+          <w:rFonts w:eastAsia="Calibri"/>
+          <w:sz w:val="24"/>
+          <w:szCs w:val="24"/>
+        </w:rPr>
+      </w:pPr>
+      <w:r>
+        <w:rPr>
+          <w:rFonts w:eastAsia="Calibri"/>
+          <w:sz w:val="24"/>
+          <w:szCs w:val="24"/>
+        </w:rPr>
+        <w:lastRenderedPageBreak/>
+        <w:t xml:space="preserve">OS X El </w:t>
+      </w:r>
+      <w:proofErr w:type="spellStart"/>
+      <w:r>
+        <w:rPr>
+          <w:rFonts w:eastAsia="Calibri"/>
+          <w:sz w:val="24"/>
+          <w:szCs w:val="24"/>
+        </w:rPr>
+        <w:t>Capitan</w:t>
+      </w:r>
+      <w:proofErr w:type="spellEnd"/>
+      <w:r>
+        <w:rPr>
+          <w:rFonts w:eastAsia="Calibri"/>
+          <w:sz w:val="24"/>
+          <w:szCs w:val="24"/>
+        </w:rPr>
+        <w:t xml:space="preserve"> (10.11+).</w:t>
+      </w:r>
+    </w:p>
+    <w:p>
+      <w:pPr>
+        <w:tabs>
+          <w:tab w:val="left" w:pos="6212"/>
+        </w:tabs>
+        <w:spacing w:after="200"/>
+        <w:jc w:val="both"/>
+        <w:rPr>
+          <w:rFonts w:eastAsia="Calibri"/>
+          <w:sz w:val="24"/>
+          <w:szCs w:val="24"/>
+        </w:rPr>
+      </w:pPr>
+      <w:r>
+        <w:rPr>
+          <w:rFonts w:eastAsia="Calibri"/>
+          <w:sz w:val="24"/>
+          <w:szCs w:val="24"/>
+        </w:rPr>
+        <w:t>Windows 7 (con .NET Framework 4.5.2), 8.0, 8.1 y 10 (32 y 64 bits).</w:t>
+      </w:r>
+    </w:p>
+    <w:p>
+      <w:pPr>
+        <w:tabs>
+          <w:tab w:val="left" w:pos="6212"/>
+        </w:tabs>
+        <w:spacing w:after="200"/>
+        <w:jc w:val="both"/>
+        <w:rPr>
+          <w:rFonts w:eastAsia="Calibri"/>
+          <w:sz w:val="24"/>
+          <w:szCs w:val="24"/>
+        </w:rPr>
+      </w:pPr>
+      <w:r>
+        <w:rPr>
+          <w:rFonts w:eastAsia="Calibri"/>
+          <w:sz w:val="24"/>
+          <w:szCs w:val="24"/>
+        </w:rPr>
+        <w:t>Linux (</w:t>
+      </w:r>
+      <w:proofErr w:type="spellStart"/>
+      <w:r>
+        <w:rPr>
+          <w:rFonts w:eastAsia="Calibri"/>
+          <w:sz w:val="24"/>
+          <w:szCs w:val="24"/>
+        </w:rPr>
+        <w:t>Debian</w:t>
+      </w:r>
+      <w:proofErr w:type="spellEnd"/>
+      <w:r>
+        <w:rPr>
+          <w:rFonts w:eastAsia="Calibri"/>
+          <w:sz w:val="24"/>
+          <w:szCs w:val="24"/>
+        </w:rPr>
+        <w:t xml:space="preserve">): Ubuntu Desktop 16.04, </w:t>
+      </w:r>
+      <w:proofErr w:type="spellStart"/>
+      <w:r>
+        <w:rPr>
+          <w:rFonts w:eastAsia="Calibri"/>
+          <w:sz w:val="24"/>
+          <w:szCs w:val="24"/>
+        </w:rPr>
+        <w:t>Debian</w:t>
+      </w:r>
+      <w:proofErr w:type="spellEnd"/>
+      <w:r>
+        <w:rPr>
+          <w:rFonts w:eastAsia="Calibri"/>
+          <w:sz w:val="24"/>
+          <w:szCs w:val="24"/>
+        </w:rPr>
+        <w:t xml:space="preserve"> 9.</w:t>
+      </w:r>
+    </w:p>
+    <w:p>
+      <w:pPr>
+        <w:tabs>
+          <w:tab w:val="left" w:pos="6212"/>
+        </w:tabs>
+        <w:spacing w:after="200"/>
+        <w:jc w:val="both"/>
+        <w:rPr>
+          <w:rFonts w:eastAsia="Calibri"/>
+          <w:sz w:val="24"/>
+          <w:szCs w:val="24"/>
+        </w:rPr>
+      </w:pPr>
+      <w:r>
+        <w:rPr>
+          <w:rFonts w:eastAsia="Calibri"/>
+          <w:sz w:val="24"/>
+          <w:szCs w:val="24"/>
+        </w:rPr>
+        <w:t xml:space="preserve">Linux (Red </w:t>
+      </w:r>
+      <w:proofErr w:type="spellStart"/>
+      <w:r>
+        <w:rPr>
+          <w:rFonts w:eastAsia="Calibri"/>
+          <w:sz w:val="24"/>
+          <w:szCs w:val="24"/>
+        </w:rPr>
+        <w:t>Hat</w:t>
+      </w:r>
+      <w:proofErr w:type="spellEnd"/>
+      <w:r>
+        <w:rPr>
+          <w:rFonts w:eastAsia="Calibri"/>
+          <w:sz w:val="24"/>
+          <w:szCs w:val="24"/>
+        </w:rPr>
+        <w:t xml:space="preserve">): Red </w:t>
+      </w:r>
+      <w:proofErr w:type="spellStart"/>
+      <w:r>
+        <w:rPr>
+          <w:rFonts w:eastAsia="Calibri"/>
+          <w:sz w:val="24"/>
+          <w:szCs w:val="24"/>
+        </w:rPr>
+        <w:t>Hat</w:t>
+      </w:r>
+      <w:proofErr w:type="spellEnd"/>
+      <w:r>
+        <w:rPr>
+          <w:rFonts w:eastAsia="Calibri"/>
+          <w:sz w:val="24"/>
+          <w:szCs w:val="24"/>
+        </w:rPr>
+        <w:t xml:space="preserve"> Enterprise Linux 7, </w:t>
+      </w:r>
+      <w:proofErr w:type="spellStart"/>
+      <w:r>
+        <w:rPr>
+          <w:rFonts w:eastAsia="Calibri"/>
+          <w:sz w:val="24"/>
+          <w:szCs w:val="24"/>
+        </w:rPr>
+        <w:t>CentOS</w:t>
+      </w:r>
+      <w:proofErr w:type="spellEnd"/>
+      <w:r>
+        <w:rPr>
+          <w:rFonts w:eastAsia="Calibri"/>
+          <w:sz w:val="24"/>
+          <w:szCs w:val="24"/>
+        </w:rPr>
+        <w:t xml:space="preserve"> 8, </w:t>
+      </w:r>
+      <w:proofErr w:type="spellStart"/>
+      <w:r>
+        <w:rPr>
+          <w:rFonts w:eastAsia="Calibri"/>
+          <w:sz w:val="24"/>
+          <w:szCs w:val="24"/>
+        </w:rPr>
+        <w:t>Fedora</w:t>
+      </w:r>
+      <w:proofErr w:type="spellEnd"/>
+      <w:r>
+        <w:rPr>
+          <w:rFonts w:eastAsia="Calibri"/>
+          <w:sz w:val="24"/>
+          <w:szCs w:val="24"/>
+        </w:rPr>
+        <w:t xml:space="preserve"> 24.</w:t>
+      </w:r>
+    </w:p>
+    <w:p>
+      <w:pPr>
+        <w:tabs>
+          <w:tab w:val="left" w:pos="6212"/>
+        </w:tabs>
+        <w:spacing w:after="200"/>
+        <w:jc w:val="both"/>
+        <w:rPr>
+          <w:rFonts w:eastAsia="Calibri"/>
+          <w:sz w:val="24"/>
+          <w:szCs w:val="24"/>
+        </w:rPr>
+      </w:pPr>
+    </w:p>
+    <w:p>
+      <w:pPr>
+        <w:tabs>
+          <w:tab w:val="left" w:pos="6212"/>
+        </w:tabs>
+        <w:spacing w:after="200"/>
+        <w:jc w:val="both"/>
+        <w:rPr>
+          <w:rFonts w:eastAsia="Calibri"/>
+          <w:sz w:val="24"/>
+          <w:szCs w:val="24"/>
+        </w:rPr>
+      </w:pPr>
+    </w:p>
+    <w:p>
+      <w:pPr>
+        <w:tabs>
+          <w:tab w:val="left" w:pos="6212"/>
+        </w:tabs>
+        <w:spacing w:after="200"/>
+        <w:jc w:val="both"/>
+        <w:rPr>
+          <w:rFonts w:eastAsia="Calibri"/>
+          <w:b/>
+          <w:sz w:val="24"/>
+          <w:szCs w:val="24"/>
+        </w:rPr>
+      </w:pPr>
+      <w:r>
+        <w:rPr>
+          <w:rFonts w:eastAsia="Calibri"/>
+          <w:b/>
+          <w:sz w:val="24"/>
+          <w:szCs w:val="24"/>
+        </w:rPr>
+        <w:t xml:space="preserve">Requisitos adicionales de Windows </w:t>
+      </w:r>
+    </w:p>
+    <w:p>
+      <w:pPr>
+        <w:tabs>
+          <w:tab w:val="left" w:pos="6212"/>
+        </w:tabs>
+        <w:spacing w:after="200"/>
+        <w:jc w:val="both"/>
+        <w:rPr>
+          <w:rFonts w:eastAsia="Calibri"/>
+          <w:sz w:val="24"/>
+          <w:szCs w:val="24"/>
+        </w:rPr>
+      </w:pPr>
+      <w:r>
+        <w:rPr>
+          <w:rFonts w:eastAsia="Calibri"/>
+          <w:sz w:val="24"/>
+          <w:szCs w:val="24"/>
+        </w:rPr>
+        <w:t>Se requiere Microsoft .NET Framework 4.5.2 para VS Code. Si está utilizando Windows 7, asegúrese de que .NET Framework 4.5.2 esté instalado.</w:t>
+      </w:r>
+    </w:p>
+    <w:p>
+      <w:pPr>
+        <w:tabs>
+          <w:tab w:val="left" w:pos="6212"/>
+        </w:tabs>
+        <w:spacing w:after="200"/>
+        <w:jc w:val="both"/>
+        <w:rPr>
+          <w:rFonts w:eastAsia="Calibri"/>
+          <w:sz w:val="24"/>
+          <w:szCs w:val="24"/>
+        </w:rPr>
+      </w:pPr>
+    </w:p>
+    <w:p>
+      <w:pPr>
+        <w:tabs>
+          <w:tab w:val="left" w:pos="6212"/>
+        </w:tabs>
+        <w:spacing w:after="200"/>
+        <w:jc w:val="both"/>
+        <w:rPr>
+          <w:rFonts w:eastAsia="Calibri"/>
+          <w:b/>
+          <w:sz w:val="24"/>
+          <w:szCs w:val="24"/>
+        </w:rPr>
+      </w:pPr>
+      <w:r>
+        <w:rPr>
+          <w:rFonts w:eastAsia="Calibri"/>
+          <w:b/>
+          <w:sz w:val="24"/>
+          <w:szCs w:val="24"/>
+        </w:rPr>
+        <w:t>Requisitos adicionales de Linux</w:t>
+      </w:r>
+    </w:p>
+    <w:p>
+      <w:pPr>
+        <w:tabs>
+          <w:tab w:val="left" w:pos="6212"/>
+        </w:tabs>
+        <w:spacing w:after="200"/>
+        <w:jc w:val="both"/>
+        <w:rPr>
+          <w:rFonts w:eastAsia="Calibri"/>
+          <w:sz w:val="24"/>
+          <w:szCs w:val="24"/>
+        </w:rPr>
+      </w:pPr>
+      <w:r>
+        <w:rPr>
+          <w:rFonts w:eastAsia="Calibri"/>
+          <w:sz w:val="24"/>
+          <w:szCs w:val="24"/>
+        </w:rPr>
+        <w:t>GLIBCXX versión 3.4.21 o posterior.</w:t>
+      </w:r>
+    </w:p>
+    <w:p>
+      <w:pPr>
+        <w:tabs>
+          <w:tab w:val="left" w:pos="6212"/>
+        </w:tabs>
+        <w:spacing w:after="200"/>
+        <w:jc w:val="both"/>
+        <w:rPr>
+          <w:rFonts w:eastAsia="Calibri"/>
+          <w:sz w:val="24"/>
+          <w:szCs w:val="24"/>
+        </w:rPr>
+      </w:pPr>
+      <w:r>
+        <w:rPr>
+          <w:rFonts w:eastAsia="Calibri"/>
+          <w:sz w:val="24"/>
+          <w:szCs w:val="24"/>
+        </w:rPr>
+        <w:t>GLIBC versión 2.15 o posterior.</w:t>
+      </w:r>
+    </w:p>
+    <w:p>
+      <w:pPr>
+        <w:tabs>
+          <w:tab w:val="left" w:pos="6212"/>
+        </w:tabs>
+        <w:spacing w:after="200"/>
+        <w:jc w:val="both"/>
+        <w:rPr>
+          <w:rFonts w:eastAsia="Calibri"/>
+          <w:sz w:val="24"/>
+          <w:szCs w:val="24"/>
+        </w:rPr>
+      </w:pPr>
+    </w:p>
+    <w:p>
+      <w:pPr>
+        <w:pStyle w:val="Prrafodelista"/>
+        <w:jc w:val="center"/>
+        <w:rPr>
+          <w:rFonts w:eastAsia="Calibri"/>
+          <w:sz w:val="24"/>
+          <w:szCs w:val="24"/>
+        </w:rPr>
+      </w:pPr>
+    </w:p>
+    <w:p>
+      <w:pPr>
+        <w:pStyle w:val="Prrafodelista"/>
+        <w:jc w:val="center"/>
+        <w:rPr>
+          <w:rFonts w:eastAsia="Calibri"/>
+          <w:sz w:val="24"/>
+          <w:szCs w:val="24"/>
+        </w:rPr>
+      </w:pPr>
+    </w:p>
+    <w:p>
+      <w:pPr>
+        <w:tabs>
+          <w:tab w:val="left" w:pos="6212"/>
+        </w:tabs>
+        <w:spacing w:after="200"/>
+        <w:jc w:val="both"/>
+        <w:rPr>
+          <w:rFonts w:eastAsia="Calibri"/>
+          <w:sz w:val="24"/>
+          <w:szCs w:val="24"/>
+        </w:rPr>
+      </w:pPr>
     </w:p>
     <w:p>
       <w:pPr>
@@ -2027,7 +2348,6 @@
           <w:sz w:val="48"/>
           <w:szCs w:val="48"/>
         </w:rPr>
-        <w:lastRenderedPageBreak/>
         <w:t>Requisitos del programa</w:t>
       </w:r>
     </w:p>
@@ -2480,6 +2800,7 @@
           <w:szCs w:val="24"/>
           <w:lang w:val="es-MX" w:eastAsia="es-MX"/>
         </w:rPr>
+        <w:lastRenderedPageBreak/>
         <mc:AlternateContent>
           <mc:Choice Requires="wps">
             <w:drawing>
@@ -2543,7 +2864,7 @@
           </mc:Choice>
           <mc:Fallback>
             <w:pict>
-              <v:roundrect w14:anchorId="287CF858" id="Rectángulo redondeado 11" o:spid="_x0000_s1026" style="position:absolute;margin-left:193.9pt;margin-top:82.9pt;width:137.8pt;height:10.15pt;z-index:251546624;visibility:visible;mso-wrap-style:square;mso-width-percent:0;mso-height-percent:0;mso-wrap-distance-left:9pt;mso-wrap-distance-top:0;mso-wrap-distance-right:9pt;mso-wrap-distance-bottom:0;mso-position-horizontal:absolute;mso-position-horizontal-relative:text;mso-position-vertical:absolute;mso-position-vertical-relative:text;mso-width-percent:0;mso-height-percent:0;mso-width-relative:margin;mso-height-relative:margin;v-text-anchor:middle" arcsize="10923f" o:gfxdata="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" fillcolor="#4f81bd [3204]" strokecolor="#4579b8 [3044]">
+              <v:roundrect w14:anchorId="658D2D8F" id="Rectángulo redondeado 11" o:spid="_x0000_s1026" style="position:absolute;margin-left:193.9pt;margin-top:82.9pt;width:137.8pt;height:10.15pt;z-index:251546624;visibility:visible;mso-wrap-style:square;mso-width-percent:0;mso-height-percent:0;mso-wrap-distance-left:9pt;mso-wrap-distance-top:0;mso-wrap-distance-right:9pt;mso-wrap-distance-bottom:0;mso-position-horizontal:absolute;mso-position-horizontal-relative:text;mso-position-vertical:absolute;mso-position-vertical-relative:text;mso-width-percent:0;mso-height-percent:0;mso-width-relative:margin;mso-height-relative:margin;v-text-anchor:middle" arcsize="10923f" o:gfxdata="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" fillcolor="#4f81bd [3204]" strokecolor="#4579b8 [3044]">
                 <v:fill color2="#a7bfde [1620]" rotate="t" angle="180" focus="100%" type="gradient">
                   <o:fill v:ext="view" type="gradientUnscaled"/>
                 </v:fill>
@@ -2624,7 +2945,7 @@
           </mc:Choice>
           <mc:Fallback>
             <w:pict>
-              <v:roundrect w14:anchorId="42B302BD" id="Rectángulo redondeado 10" o:spid="_x0000_s1026" style="position:absolute;margin-left:193.9pt;margin-top:96.6pt;width:89.2pt;height:10.15pt;z-index:251545600;visibility:visible;mso-wrap-style:square;mso-width-percent:0;mso-height-percent:0;mso-wrap-distance-left:9pt;mso-wrap-distance-top:0;mso-wrap-distance-right:9pt;mso-wrap-distance-bottom:0;mso-position-horizontal:absolute;mso-position-horizontal-relative:text;mso-position-vertical:absolute;mso-position-vertical-relative:text;mso-width-percent:0;mso-height-percent:0;mso-width-relative:margin;mso-height-relative:margin;v-text-anchor:middle" arcsize="10923f" o:gfxdata="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" fillcolor="#4f81bd [3204]" strokecolor="#4579b8 [3044]">
+              <v:roundrect w14:anchorId="65BB7BB8" id="Rectángulo redondeado 10" o:spid="_x0000_s1026" style="position:absolute;margin-left:193.9pt;margin-top:96.6pt;width:89.2pt;height:10.15pt;z-index:251545600;visibility:visible;mso-wrap-style:square;mso-width-percent:0;mso-height-percent:0;mso-wrap-distance-left:9pt;mso-wrap-distance-top:0;mso-wrap-distance-right:9pt;mso-wrap-distance-bottom:0;mso-position-horizontal:absolute;mso-position-horizontal-relative:text;mso-position-vertical:absolute;mso-position-vertical-relative:text;mso-width-percent:0;mso-height-percent:0;mso-width-relative:margin;mso-height-relative:margin;v-text-anchor:middle" arcsize="10923f" o:gfxdata="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" fillcolor="#4f81bd [3204]" strokecolor="#4579b8 [3044]">
                 <v:fill color2="#a7bfde [1620]" rotate="t" angle="180" focus="100%" type="gradient">
                   <o:fill v:ext="view" type="gradientUnscaled"/>
                 </v:fill>
@@ -2705,7 +3026,7 @@
           </mc:Choice>
           <mc:Fallback>
             <w:pict>
-              <v:roundrect w14:anchorId="2E5686D9" id="Rectángulo redondeado 9" o:spid="_x0000_s1026" style="position:absolute;margin-left:193.9pt;margin-top:38.75pt;width:65.35pt;height:7.95pt;z-index:251544576;visibility:visible;mso-wrap-style:square;mso-width-percent:0;mso-height-percent:0;mso-wrap-distance-left:9pt;mso-wrap-distance-top:0;mso-wrap-distance-right:9pt;mso-wrap-distance-bottom:0;mso-position-horizontal:absolute;mso-position-horizontal-relative:text;mso-position-vertical:absolute;mso-position-vertical-relative:text;mso-width-percent:0;mso-height-percent:0;mso-width-relative:margin;mso-height-relative:margin;v-text-anchor:middle" arcsize="10923f" o:gfxdata="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" fillcolor="#4f81bd [3204]" strokecolor="#4579b8 [3044]">
+              <v:roundrect w14:anchorId="21D4FF8C" id="Rectángulo redondeado 9" o:spid="_x0000_s1026" style="position:absolute;margin-left:193.9pt;margin-top:38.75pt;width:65.35pt;height:7.95pt;z-index:251544576;visibility:visible;mso-wrap-style:square;mso-width-percent:0;mso-height-percent:0;mso-wrap-distance-left:9pt;mso-wrap-distance-top:0;mso-wrap-distance-right:9pt;mso-wrap-distance-bottom:0;mso-position-horizontal:absolute;mso-position-horizontal-relative:text;mso-position-vertical:absolute;mso-position-vertical-relative:text;mso-width-percent:0;mso-height-percent:0;mso-width-relative:margin;mso-height-relative:margin;v-text-anchor:middle" arcsize="10923f" o:gfxdata="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" fillcolor="#4f81bd [3204]" strokecolor="#4579b8 [3044]">
                 <v:fill color2="#a7bfde [1620]" rotate="t" angle="180" focus="100%" type="gradient">
                   <o:fill v:ext="view" type="gradientUnscaled"/>
                 </v:fill>
@@ -2786,7 +3107,7 @@
           </mc:Choice>
           <mc:Fallback>
             <w:pict>
-              <v:roundrect w14:anchorId="5C41CD07" id="Rectángulo redondeado 8" o:spid="_x0000_s1026" style="position:absolute;margin-left:157.25pt;margin-top:26.8pt;width:44.6pt;height:7.95pt;z-index:251543552;visibility:visible;mso-wrap-style:square;mso-width-percent:0;mso-height-percent:0;mso-wrap-distance-left:9pt;mso-wrap-distance-top:0;mso-wrap-distance-right:9pt;mso-wrap-distance-bottom:0;mso-position-horizontal:absolute;mso-position-horizontal-relative:text;mso-position-vertical:absolute;mso-position-vertical-relative:text;mso-width-percent:0;mso-height-percent:0;mso-width-relative:margin;mso-height-relative:margin;v-text-anchor:middle" arcsize="10923f" o:gfxdata="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" fillcolor="#4f81bd [3204]" strokecolor="#4579b8 [3044]">
+              <v:roundrect w14:anchorId="1BACE054" id="Rectángulo redondeado 8" o:spid="_x0000_s1026" style="position:absolute;margin-left:157.25pt;margin-top:26.8pt;width:44.6pt;height:7.95pt;z-index:251543552;visibility:visible;mso-wrap-style:square;mso-width-percent:0;mso-height-percent:0;mso-wrap-distance-left:9pt;mso-wrap-distance-top:0;mso-wrap-distance-right:9pt;mso-wrap-distance-bottom:0;mso-position-horizontal:absolute;mso-position-horizontal-relative:text;mso-position-vertical:absolute;mso-position-vertical-relative:text;mso-width-percent:0;mso-height-percent:0;mso-width-relative:margin;mso-height-relative:margin;v-text-anchor:middle" arcsize="10923f" o:gfxdata="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" fillcolor="#4f81bd [3204]" strokecolor="#4579b8 [3044]">
                 <v:fill color2="#a7bfde [1620]" rotate="t" angle="180" focus="100%" type="gradient">
                   <o:fill v:ext="view" type="gradientUnscaled"/>
                 </v:fill>
@@ -2948,27 +3269,489 @@
           <w:rFonts w:eastAsia="Calibri"/>
           <w:sz w:val="24"/>
           <w:szCs w:val="24"/>
-        </w:rPr>
-      </w:pPr>
+          <w:lang w:val="es-MX"/>
+        </w:rPr>
+      </w:pPr>
+      <w:r>
+        <w:rPr>
+          <w:rFonts w:eastAsia="Calibri"/>
+          <w:sz w:val="24"/>
+          <w:szCs w:val="24"/>
+          <w:lang w:val="es-MX"/>
+        </w:rPr>
+        <w:t>"</w:t>
+      </w:r>
       <w:proofErr w:type="spellStart"/>
-      <w:proofErr w:type="gramStart"/>
-      <w:r>
-        <w:rPr>
-          <w:rFonts w:eastAsia="Calibri"/>
-          <w:sz w:val="24"/>
-          <w:szCs w:val="24"/>
-        </w:rPr>
-        <w:t>java.awt.Desktop</w:t>
+      <w:r>
+        <w:rPr>
+          <w:rFonts w:eastAsia="Calibri"/>
+          <w:sz w:val="24"/>
+          <w:szCs w:val="24"/>
+          <w:lang w:val="es-MX"/>
+        </w:rPr>
+        <w:t>cors</w:t>
       </w:r>
       <w:proofErr w:type="spellEnd"/>
-      <w:proofErr w:type="gramEnd"/>
-      <w:r>
-        <w:rPr>
-          <w:rFonts w:eastAsia="Calibri"/>
-          <w:sz w:val="24"/>
-          <w:szCs w:val="24"/>
-        </w:rPr>
-        <w:t>;</w:t>
+      <w:r>
+        <w:rPr>
+          <w:rFonts w:eastAsia="Calibri"/>
+          <w:sz w:val="24"/>
+          <w:szCs w:val="24"/>
+          <w:lang w:val="es-MX"/>
+        </w:rPr>
+        <w:t>": "</w:t>
+      </w:r>
+      <w:r>
+        <w:rPr>
+          <w:rFonts w:eastAsia="Calibri"/>
+          <w:sz w:val="24"/>
+          <w:szCs w:val="24"/>
+          <w:lang w:val="es-MX"/>
+        </w:rPr>
+        <w:t xml:space="preserve">versión </w:t>
+      </w:r>
+      <w:r>
+        <w:rPr>
+          <w:rFonts w:eastAsia="Calibri"/>
+          <w:sz w:val="24"/>
+          <w:szCs w:val="24"/>
+          <w:lang w:val="es-MX"/>
+        </w:rPr>
+        <w:t>2.8.5",</w:t>
+      </w:r>
+    </w:p>
+    <w:p>
+      <w:pPr>
+        <w:jc w:val="both"/>
+        <w:rPr>
+          <w:rFonts w:eastAsia="Calibri"/>
+          <w:sz w:val="24"/>
+          <w:szCs w:val="24"/>
+          <w:lang w:val="es-MX"/>
+        </w:rPr>
+      </w:pPr>
+      <w:r>
+        <w:rPr>
+          <w:rFonts w:eastAsia="Calibri"/>
+          <w:sz w:val="24"/>
+          <w:szCs w:val="24"/>
+          <w:lang w:val="es-MX"/>
+        </w:rPr>
+        <w:t>"</w:t>
+      </w:r>
+      <w:proofErr w:type="spellStart"/>
+      <w:r>
+        <w:rPr>
+          <w:rFonts w:eastAsia="Calibri"/>
+          <w:sz w:val="24"/>
+          <w:szCs w:val="24"/>
+          <w:lang w:val="es-MX"/>
+        </w:rPr>
+        <w:t>cross-env</w:t>
+      </w:r>
+      <w:proofErr w:type="spellEnd"/>
+      <w:r>
+        <w:rPr>
+          <w:rFonts w:eastAsia="Calibri"/>
+          <w:sz w:val="24"/>
+          <w:szCs w:val="24"/>
+          <w:lang w:val="es-MX"/>
+        </w:rPr>
+        <w:t>": "</w:t>
+      </w:r>
+      <w:r>
+        <w:rPr>
+          <w:rFonts w:eastAsia="Calibri"/>
+          <w:sz w:val="24"/>
+          <w:szCs w:val="24"/>
+          <w:lang w:val="es-MX"/>
+        </w:rPr>
+        <w:t xml:space="preserve">versión </w:t>
+      </w:r>
+      <w:r>
+        <w:rPr>
+          <w:rFonts w:eastAsia="Calibri"/>
+          <w:sz w:val="24"/>
+          <w:szCs w:val="24"/>
+          <w:lang w:val="es-MX"/>
+        </w:rPr>
+        <w:t>7.0.3",</w:t>
+      </w:r>
+    </w:p>
+    <w:p>
+      <w:pPr>
+        <w:jc w:val="both"/>
+        <w:rPr>
+          <w:rFonts w:eastAsia="Calibri"/>
+          <w:sz w:val="24"/>
+          <w:szCs w:val="24"/>
+          <w:lang w:val="es-MX"/>
+        </w:rPr>
+      </w:pPr>
+      <w:r>
+        <w:rPr>
+          <w:rFonts w:eastAsia="Calibri"/>
+          <w:sz w:val="24"/>
+          <w:szCs w:val="24"/>
+          <w:lang w:val="es-MX"/>
+        </w:rPr>
+        <w:t>"</w:t>
+      </w:r>
+      <w:proofErr w:type="spellStart"/>
+      <w:r>
+        <w:rPr>
+          <w:rFonts w:eastAsia="Calibri"/>
+          <w:sz w:val="24"/>
+          <w:szCs w:val="24"/>
+          <w:lang w:val="es-MX"/>
+        </w:rPr>
+        <w:t>express</w:t>
+      </w:r>
+      <w:proofErr w:type="spellEnd"/>
+      <w:r>
+        <w:rPr>
+          <w:rFonts w:eastAsia="Calibri"/>
+          <w:sz w:val="24"/>
+          <w:szCs w:val="24"/>
+          <w:lang w:val="es-MX"/>
+        </w:rPr>
+        <w:t>": "</w:t>
+      </w:r>
+      <w:r>
+        <w:rPr>
+          <w:rFonts w:eastAsia="Calibri"/>
+          <w:sz w:val="24"/>
+          <w:szCs w:val="24"/>
+          <w:lang w:val="es-MX"/>
+        </w:rPr>
+        <w:t xml:space="preserve">versión </w:t>
+      </w:r>
+      <w:r>
+        <w:rPr>
+          <w:rFonts w:eastAsia="Calibri"/>
+          <w:sz w:val="24"/>
+          <w:szCs w:val="24"/>
+          <w:lang w:val="es-MX"/>
+        </w:rPr>
+        <w:t>4.17.3",</w:t>
+      </w:r>
+    </w:p>
+    <w:p>
+      <w:pPr>
+        <w:jc w:val="both"/>
+        <w:rPr>
+          <w:rFonts w:eastAsia="Calibri"/>
+          <w:sz w:val="24"/>
+          <w:szCs w:val="24"/>
+          <w:lang w:val="es-MX"/>
+        </w:rPr>
+      </w:pPr>
+      <w:r>
+        <w:rPr>
+          <w:rFonts w:eastAsia="Calibri"/>
+          <w:sz w:val="24"/>
+          <w:szCs w:val="24"/>
+          <w:lang w:val="es-MX"/>
+        </w:rPr>
+        <w:t>"</w:t>
+      </w:r>
+      <w:proofErr w:type="spellStart"/>
+      <w:r>
+        <w:rPr>
+          <w:rFonts w:eastAsia="Calibri"/>
+          <w:sz w:val="24"/>
+          <w:szCs w:val="24"/>
+          <w:lang w:val="es-MX"/>
+        </w:rPr>
+        <w:t>morgan</w:t>
+      </w:r>
+      <w:proofErr w:type="spellEnd"/>
+      <w:r>
+        <w:rPr>
+          <w:rFonts w:eastAsia="Calibri"/>
+          <w:sz w:val="24"/>
+          <w:szCs w:val="24"/>
+          <w:lang w:val="es-MX"/>
+        </w:rPr>
+        <w:t xml:space="preserve">": "versión </w:t>
+      </w:r>
+      <w:r>
+        <w:rPr>
+          <w:rFonts w:eastAsia="Calibri"/>
+          <w:sz w:val="24"/>
+          <w:szCs w:val="24"/>
+          <w:lang w:val="es-MX"/>
+        </w:rPr>
+        <w:t>1.10.0".</w:t>
+      </w:r>
+    </w:p>
+    <w:p>
+      <w:pPr>
+        <w:jc w:val="both"/>
+        <w:rPr>
+          <w:rFonts w:eastAsia="Calibri"/>
+          <w:sz w:val="24"/>
+          <w:szCs w:val="24"/>
+          <w:lang w:val="es-MX"/>
+        </w:rPr>
+      </w:pPr>
+    </w:p>
+    <w:p>
+      <w:pPr>
+        <w:jc w:val="both"/>
+        <w:rPr>
+          <w:rFonts w:eastAsia="Calibri"/>
+          <w:sz w:val="24"/>
+          <w:szCs w:val="24"/>
+          <w:lang w:val="es-MX"/>
+        </w:rPr>
+      </w:pPr>
+    </w:p>
+    <w:p>
+      <w:pPr>
+        <w:jc w:val="both"/>
+        <w:rPr>
+          <w:rFonts w:eastAsia="Calibri"/>
+          <w:sz w:val="24"/>
+          <w:szCs w:val="24"/>
+          <w:lang w:val="es-MX"/>
+        </w:rPr>
+      </w:pPr>
+      <w:r>
+        <w:rPr>
+          <w:rFonts w:eastAsia="Calibri"/>
+          <w:sz w:val="24"/>
+          <w:szCs w:val="24"/>
+          <w:lang w:val="es-MX"/>
+        </w:rPr>
+        <w:t xml:space="preserve">Estas librerías fueron utilizadas para realizar que el servidor funcionara y corriera en el puerto que nosotros le indicáramos básicamente son la base del </w:t>
+      </w:r>
+      <w:proofErr w:type="spellStart"/>
+      <w:r>
+        <w:rPr>
+          <w:rFonts w:eastAsia="Calibri"/>
+          <w:sz w:val="24"/>
+          <w:szCs w:val="24"/>
+          <w:lang w:val="es-MX"/>
+        </w:rPr>
+        <w:t>backend</w:t>
+      </w:r>
+      <w:proofErr w:type="spellEnd"/>
+      <w:r>
+        <w:rPr>
+          <w:rFonts w:eastAsia="Calibri"/>
+          <w:sz w:val="24"/>
+          <w:szCs w:val="24"/>
+          <w:lang w:val="es-MX"/>
+        </w:rPr>
+        <w:t xml:space="preserve"> desarrollado en el proyecto.</w:t>
+      </w:r>
+    </w:p>
+    <w:p>
+      <w:pPr>
+        <w:jc w:val="both"/>
+        <w:rPr>
+          <w:rFonts w:eastAsia="Calibri"/>
+          <w:sz w:val="24"/>
+          <w:szCs w:val="24"/>
+          <w:lang w:val="es-MX"/>
+        </w:rPr>
+      </w:pPr>
+    </w:p>
+    <w:p>
+      <w:pPr>
+        <w:jc w:val="both"/>
+        <w:rPr>
+          <w:rFonts w:eastAsia="Calibri"/>
+          <w:sz w:val="24"/>
+          <w:szCs w:val="24"/>
+          <w:lang w:val="es-MX"/>
+        </w:rPr>
+      </w:pPr>
+      <w:r>
+        <w:rPr>
+          <w:rFonts w:eastAsia="Calibri"/>
+          <w:sz w:val="24"/>
+          <w:szCs w:val="24"/>
+          <w:lang w:val="es-MX"/>
+        </w:rPr>
+        <w:t>"</w:t>
+      </w:r>
+      <w:proofErr w:type="spellStart"/>
+      <w:r>
+        <w:rPr>
+          <w:rFonts w:eastAsia="Calibri"/>
+          <w:sz w:val="24"/>
+          <w:szCs w:val="24"/>
+          <w:lang w:val="es-MX"/>
+        </w:rPr>
+        <w:t>jison</w:t>
+      </w:r>
+      <w:proofErr w:type="spellEnd"/>
+      <w:r>
+        <w:rPr>
+          <w:rFonts w:eastAsia="Calibri"/>
+          <w:sz w:val="24"/>
+          <w:szCs w:val="24"/>
+          <w:lang w:val="es-MX"/>
+        </w:rPr>
+        <w:t>": "</w:t>
+      </w:r>
+      <w:r>
+        <w:rPr>
+          <w:rFonts w:eastAsia="Calibri"/>
+          <w:sz w:val="24"/>
+          <w:szCs w:val="24"/>
+          <w:lang w:val="es-MX"/>
+        </w:rPr>
+        <w:t xml:space="preserve">versión </w:t>
+      </w:r>
+      <w:r>
+        <w:rPr>
+          <w:rFonts w:eastAsia="Calibri"/>
+          <w:sz w:val="24"/>
+          <w:szCs w:val="24"/>
+          <w:lang w:val="es-MX"/>
+        </w:rPr>
+        <w:t>0.4.18".</w:t>
+      </w:r>
+    </w:p>
+    <w:p>
+      <w:pPr>
+        <w:jc w:val="both"/>
+        <w:rPr>
+          <w:rFonts w:eastAsia="Calibri"/>
+          <w:sz w:val="24"/>
+          <w:szCs w:val="24"/>
+          <w:lang w:val="es-MX"/>
+        </w:rPr>
+      </w:pPr>
+    </w:p>
+    <w:p>
+      <w:pPr>
+        <w:jc w:val="both"/>
+        <w:rPr>
+          <w:rFonts w:eastAsia="Calibri"/>
+          <w:sz w:val="24"/>
+          <w:szCs w:val="24"/>
+          <w:lang w:val="es-MX"/>
+        </w:rPr>
+      </w:pPr>
+      <w:r>
+        <w:rPr>
+          <w:rFonts w:eastAsia="Calibri"/>
+          <w:sz w:val="24"/>
+          <w:szCs w:val="24"/>
+          <w:lang w:val="es-MX"/>
+        </w:rPr>
+        <w:t>Librería que se utilizó para convertir la gramática LALR en código Javascript.</w:t>
+      </w:r>
+    </w:p>
+    <w:p>
+      <w:pPr>
+        <w:jc w:val="both"/>
+        <w:rPr>
+          <w:rFonts w:eastAsia="Calibri"/>
+          <w:sz w:val="24"/>
+          <w:szCs w:val="24"/>
+          <w:lang w:val="es-MX"/>
+        </w:rPr>
+      </w:pPr>
+    </w:p>
+    <w:p>
+      <w:pPr>
+        <w:jc w:val="both"/>
+        <w:rPr>
+          <w:rFonts w:eastAsia="Calibri"/>
+          <w:sz w:val="24"/>
+          <w:szCs w:val="24"/>
+          <w:lang w:val="es-MX"/>
+        </w:rPr>
+      </w:pPr>
+      <w:r>
+        <w:rPr>
+          <w:rFonts w:eastAsia="Calibri"/>
+          <w:sz w:val="24"/>
+          <w:szCs w:val="24"/>
+          <w:lang w:val="es-MX"/>
+        </w:rPr>
+        <w:t>"</w:t>
+      </w:r>
+      <w:proofErr w:type="spellStart"/>
+      <w:r>
+        <w:rPr>
+          <w:rFonts w:eastAsia="Calibri"/>
+          <w:sz w:val="24"/>
+          <w:szCs w:val="24"/>
+          <w:lang w:val="es-MX"/>
+        </w:rPr>
+        <w:t>nodemon</w:t>
+      </w:r>
+      <w:proofErr w:type="spellEnd"/>
+      <w:r>
+        <w:rPr>
+          <w:rFonts w:eastAsia="Calibri"/>
+          <w:sz w:val="24"/>
+          <w:szCs w:val="24"/>
+          <w:lang w:val="es-MX"/>
+        </w:rPr>
+        <w:t>": "</w:t>
+      </w:r>
+      <w:r>
+        <w:rPr>
+          <w:rFonts w:eastAsia="Calibri"/>
+          <w:sz w:val="24"/>
+          <w:szCs w:val="24"/>
+          <w:lang w:val="es-MX"/>
+        </w:rPr>
+        <w:t xml:space="preserve">versión </w:t>
+      </w:r>
+      <w:r>
+        <w:rPr>
+          <w:rFonts w:eastAsia="Calibri"/>
+          <w:sz w:val="24"/>
+          <w:szCs w:val="24"/>
+          <w:lang w:val="es-MX"/>
+        </w:rPr>
+        <w:t>2.0.15",</w:t>
+      </w:r>
+    </w:p>
+    <w:p>
+      <w:pPr>
+        <w:jc w:val="both"/>
+        <w:rPr>
+          <w:rFonts w:eastAsia="Calibri"/>
+          <w:sz w:val="24"/>
+          <w:szCs w:val="24"/>
+          <w:lang w:val="es-MX"/>
+        </w:rPr>
+      </w:pPr>
+      <w:r>
+        <w:rPr>
+          <w:rFonts w:eastAsia="Calibri"/>
+          <w:sz w:val="24"/>
+          <w:szCs w:val="24"/>
+          <w:lang w:val="es-MX"/>
+        </w:rPr>
+        <w:t>"ts-node": "</w:t>
+      </w:r>
+      <w:r>
+        <w:rPr>
+          <w:rFonts w:eastAsia="Calibri"/>
+          <w:sz w:val="24"/>
+          <w:szCs w:val="24"/>
+          <w:lang w:val="es-MX"/>
+        </w:rPr>
+        <w:t xml:space="preserve">versión </w:t>
+      </w:r>
+      <w:r>
+        <w:rPr>
+          <w:rFonts w:eastAsia="Calibri"/>
+          <w:sz w:val="24"/>
+          <w:szCs w:val="24"/>
+          <w:lang w:val="es-MX"/>
+        </w:rPr>
+        <w:t>10.7.0",</w:t>
       </w:r>
     </w:p>
     <w:p>
@@ -2981,7 +3764,6 @@
           <w:lang w:val="en-US"/>
         </w:rPr>
       </w:pPr>
-      <w:proofErr w:type="gramStart"/>
       <w:r>
         <w:rPr>
           <w:rFonts w:eastAsia="Calibri"/>
@@ -2989,9 +3771,9 @@
           <w:szCs w:val="24"/>
           <w:lang w:val="en-US"/>
         </w:rPr>
-        <w:t>java.io.*</w:t>
-      </w:r>
-      <w:proofErr w:type="gramEnd"/>
+        <w:t>"TypeScript": "</w:t>
+      </w:r>
+      <w:proofErr w:type="spellStart"/>
       <w:r>
         <w:rPr>
           <w:rFonts w:eastAsia="Calibri"/>
@@ -2999,21 +3781,18 @@
           <w:szCs w:val="24"/>
           <w:lang w:val="en-US"/>
         </w:rPr>
-        <w:t>;</w:t>
-      </w:r>
-    </w:p>
-    <w:p>
-      <w:pPr>
-        <w:jc w:val="both"/>
+        <w:t>versión</w:t>
+      </w:r>
+      <w:proofErr w:type="spellEnd"/>
+      <w:r>
         <w:rPr>
           <w:rFonts w:eastAsia="Calibri"/>
           <w:sz w:val="24"/>
           <w:szCs w:val="24"/>
           <w:lang w:val="en-US"/>
         </w:rPr>
-      </w:pPr>
-      <w:proofErr w:type="spellStart"/>
-      <w:proofErr w:type="gramStart"/>
+        <w:t xml:space="preserve"> </w:t>
+      </w:r>
       <w:r>
         <w:rPr>
           <w:rFonts w:eastAsia="Calibri"/>
@@ -3021,366 +3800,57 @@
           <w:szCs w:val="24"/>
           <w:lang w:val="en-US"/>
         </w:rPr>
-        <w:t>org.json</w:t>
-      </w:r>
-      <w:proofErr w:type="spellEnd"/>
-      <w:proofErr w:type="gramEnd"/>
-    </w:p>
-    <w:p>
-      <w:pPr>
-        <w:jc w:val="both"/>
+        <w:t>4.6.3"</w:t>
+      </w:r>
+      <w:r>
         <w:rPr>
           <w:rFonts w:eastAsia="Calibri"/>
           <w:sz w:val="24"/>
           <w:szCs w:val="24"/>
           <w:lang w:val="en-US"/>
         </w:rPr>
-      </w:pPr>
-      <w:r>
+        <w:t>.</w:t>
+      </w:r>
+    </w:p>
+    <w:p>
+      <w:pPr>
+        <w:jc w:val="both"/>
         <w:rPr>
           <w:rFonts w:eastAsia="Calibri"/>
           <w:sz w:val="24"/>
           <w:szCs w:val="24"/>
           <w:lang w:val="en-US"/>
         </w:rPr>
-        <w:t>java cup runtime</w:t>
-      </w:r>
-    </w:p>
-    <w:p>
-      <w:pPr>
-        <w:jc w:val="both"/>
-        <w:rPr>
-          <w:rFonts w:eastAsia="Calibri"/>
-          <w:sz w:val="24"/>
-          <w:szCs w:val="24"/>
-          <w:lang w:val="en-US"/>
-        </w:rPr>
-      </w:pPr>
-      <w:r>
-        <w:rPr>
-          <w:rFonts w:eastAsia="Calibri"/>
-          <w:sz w:val="24"/>
-          <w:szCs w:val="24"/>
-          <w:lang w:val="en-US"/>
-        </w:rPr>
-        <w:t>java cup</w:t>
-      </w:r>
-    </w:p>
-    <w:p>
-      <w:pPr>
-        <w:jc w:val="both"/>
-        <w:rPr>
-          <w:rFonts w:eastAsia="Calibri"/>
-          <w:sz w:val="24"/>
-          <w:szCs w:val="24"/>
-          <w:lang w:val="en-US"/>
-        </w:rPr>
-      </w:pPr>
-      <w:proofErr w:type="spellStart"/>
-      <w:r>
-        <w:rPr>
-          <w:rFonts w:eastAsia="Calibri"/>
-          <w:sz w:val="24"/>
-          <w:szCs w:val="24"/>
-          <w:lang w:val="en-US"/>
-        </w:rPr>
-        <w:t>jflex</w:t>
-      </w:r>
-      <w:proofErr w:type="spellEnd"/>
-      <w:r>
-        <w:rPr>
-          <w:rFonts w:eastAsia="Calibri"/>
-          <w:sz w:val="24"/>
-          <w:szCs w:val="24"/>
-          <w:lang w:val="en-US"/>
-        </w:rPr>
-        <w:t xml:space="preserve"> full</w:t>
-      </w:r>
-    </w:p>
-    <w:p>
-      <w:pPr>
-        <w:jc w:val="both"/>
-        <w:rPr>
-          <w:rFonts w:eastAsia="Calibri"/>
-          <w:sz w:val="24"/>
-          <w:szCs w:val="24"/>
-          <w:highlight w:val="white"/>
-          <w:lang w:val="en-US"/>
-        </w:rPr>
-      </w:pPr>
-    </w:p>
-    <w:p>
-      <w:pPr>
-        <w:jc w:val="both"/>
-        <w:rPr>
-          <w:rFonts w:eastAsia="Calibri"/>
-          <w:sz w:val="24"/>
-          <w:szCs w:val="24"/>
-          <w:highlight w:val="white"/>
-        </w:rPr>
-      </w:pPr>
-      <w:r>
-        <w:rPr>
-          <w:rFonts w:eastAsia="Calibri"/>
-          <w:sz w:val="24"/>
-          <w:szCs w:val="24"/>
-          <w:highlight w:val="white"/>
-        </w:rPr>
-        <w:t xml:space="preserve">En el caso de la librería </w:t>
-      </w:r>
-      <w:proofErr w:type="spellStart"/>
-      <w:r>
-        <w:rPr>
-          <w:rFonts w:eastAsia="Calibri"/>
-          <w:sz w:val="24"/>
-          <w:szCs w:val="24"/>
-          <w:highlight w:val="white"/>
-        </w:rPr>
-        <w:t>awt</w:t>
-      </w:r>
-      <w:proofErr w:type="spellEnd"/>
-      <w:r>
-        <w:rPr>
-          <w:rFonts w:eastAsia="Calibri"/>
-          <w:sz w:val="24"/>
-          <w:szCs w:val="24"/>
-          <w:highlight w:val="white"/>
-        </w:rPr>
-        <w:t xml:space="preserve"> y </w:t>
-      </w:r>
-      <w:proofErr w:type="spellStart"/>
-      <w:r>
-        <w:rPr>
-          <w:rFonts w:eastAsia="Calibri"/>
-          <w:sz w:val="24"/>
-          <w:szCs w:val="24"/>
-          <w:highlight w:val="white"/>
-        </w:rPr>
-        <w:t>io</w:t>
-      </w:r>
-      <w:proofErr w:type="spellEnd"/>
-      <w:r>
-        <w:rPr>
-          <w:rFonts w:eastAsia="Calibri"/>
-          <w:sz w:val="24"/>
-          <w:szCs w:val="24"/>
-          <w:highlight w:val="white"/>
-        </w:rPr>
-        <w:t>, se utilizaron para poder acceder al archivo de entrada fácilmente ya que estas despliegan el buscador de archivos</w:t>
-      </w:r>
-      <w:r>
-        <w:rPr>
-          <w:rFonts w:eastAsia="Calibri"/>
-          <w:sz w:val="24"/>
-          <w:szCs w:val="24"/>
-          <w:highlight w:val="white"/>
-        </w:rPr>
-        <w:t xml:space="preserve"> y también para el desarrollo de la interfaz gráfica</w:t>
-      </w:r>
-      <w:r>
-        <w:rPr>
-          <w:rFonts w:eastAsia="Calibri"/>
-          <w:sz w:val="24"/>
-          <w:szCs w:val="24"/>
-          <w:highlight w:val="white"/>
-        </w:rPr>
-        <w:t xml:space="preserve">. </w:t>
-      </w:r>
-      <w:r>
-        <w:rPr>
-          <w:rFonts w:eastAsia="Calibri"/>
-          <w:sz w:val="24"/>
-          <w:szCs w:val="24"/>
-          <w:highlight w:val="white"/>
-        </w:rPr>
-        <w:t>L</w:t>
-      </w:r>
-      <w:r>
-        <w:rPr>
-          <w:rFonts w:eastAsia="Calibri"/>
-          <w:sz w:val="24"/>
-          <w:szCs w:val="24"/>
-          <w:highlight w:val="white"/>
-        </w:rPr>
-        <w:t xml:space="preserve">a librería </w:t>
-      </w:r>
-      <w:proofErr w:type="spellStart"/>
-      <w:proofErr w:type="gramStart"/>
-      <w:r>
-        <w:rPr>
-          <w:rFonts w:eastAsia="Calibri"/>
-          <w:sz w:val="24"/>
-          <w:szCs w:val="24"/>
-          <w:highlight w:val="white"/>
-        </w:rPr>
-        <w:t>org.json</w:t>
-      </w:r>
-      <w:proofErr w:type="spellEnd"/>
-      <w:proofErr w:type="gramEnd"/>
-      <w:r>
-        <w:rPr>
-          <w:rFonts w:eastAsia="Calibri"/>
-          <w:sz w:val="24"/>
-          <w:szCs w:val="24"/>
-          <w:highlight w:val="white"/>
-        </w:rPr>
-        <w:t xml:space="preserve"> fueron utilizadas para poder </w:t>
-      </w:r>
-      <w:r>
-        <w:rPr>
-          <w:rFonts w:eastAsia="Calibri"/>
-          <w:sz w:val="24"/>
-          <w:szCs w:val="24"/>
-          <w:highlight w:val="white"/>
-        </w:rPr>
-        <w:t>escribir ficheros de tipo Json con mayor facilidad</w:t>
-      </w:r>
-      <w:r>
-        <w:rPr>
-          <w:rFonts w:eastAsia="Calibri"/>
-          <w:sz w:val="24"/>
-          <w:szCs w:val="24"/>
-          <w:highlight w:val="white"/>
-        </w:rPr>
-        <w:t>.</w:t>
-      </w:r>
-      <w:r>
-        <w:rPr>
-          <w:rFonts w:eastAsia="Calibri"/>
-          <w:sz w:val="24"/>
-          <w:szCs w:val="24"/>
-          <w:highlight w:val="white"/>
-        </w:rPr>
-        <w:t xml:space="preserve"> </w:t>
-      </w:r>
-      <w:r>
-        <w:rPr>
-          <w:rFonts w:eastAsia="Calibri"/>
-          <w:sz w:val="24"/>
-          <w:szCs w:val="24"/>
-          <w:highlight w:val="white"/>
-        </w:rPr>
-        <w:t xml:space="preserve"> </w:t>
-      </w:r>
-      <w:r>
-        <w:rPr>
-          <w:rFonts w:eastAsia="Calibri"/>
-          <w:sz w:val="24"/>
-          <w:szCs w:val="24"/>
-          <w:highlight w:val="white"/>
-        </w:rPr>
-        <w:t>La librería JFlex full se utilizó para realizar el análisis léxico del archivo de entrada. Y la librería se utilizó para realizar el análisis sintáctico del archivo de entrada. Cabe recalcar que estas dos últimas librerías pueden ser utilizadas conjuntamente.</w:t>
-      </w:r>
-    </w:p>
-    <w:p>
-      <w:pPr>
-        <w:rPr>
-          <w:rFonts w:eastAsia="Calibri"/>
-          <w:sz w:val="24"/>
-          <w:szCs w:val="24"/>
-          <w:highlight w:val="white"/>
-        </w:rPr>
-      </w:pPr>
-    </w:p>
-    <w:p>
-      <w:pPr>
-        <w:rPr>
-          <w:rFonts w:eastAsia="Calibri"/>
-          <w:sz w:val="24"/>
-          <w:szCs w:val="24"/>
-          <w:highlight w:val="white"/>
-        </w:rPr>
-      </w:pPr>
-    </w:p>
-    <w:p>
-      <w:pPr>
-        <w:rPr>
-          <w:rFonts w:eastAsia="Calibri"/>
-          <w:sz w:val="24"/>
-          <w:szCs w:val="24"/>
-          <w:highlight w:val="white"/>
-        </w:rPr>
-      </w:pPr>
-    </w:p>
-    <w:p>
-      <w:pPr>
-        <w:rPr>
-          <w:rFonts w:eastAsia="Calibri"/>
-          <w:sz w:val="24"/>
-          <w:szCs w:val="24"/>
-          <w:highlight w:val="white"/>
-        </w:rPr>
-      </w:pPr>
-    </w:p>
-    <w:p>
-      <w:pPr>
-        <w:rPr>
-          <w:rFonts w:eastAsia="Calibri"/>
-          <w:sz w:val="24"/>
-          <w:szCs w:val="24"/>
-          <w:highlight w:val="white"/>
-        </w:rPr>
-      </w:pPr>
-    </w:p>
-    <w:p>
-      <w:pPr>
-        <w:rPr>
-          <w:rFonts w:eastAsia="Calibri"/>
-          <w:sz w:val="24"/>
-          <w:szCs w:val="24"/>
-          <w:highlight w:val="white"/>
-        </w:rPr>
-      </w:pPr>
-    </w:p>
-    <w:p>
-      <w:pPr>
-        <w:rPr>
-          <w:rFonts w:eastAsia="Calibri"/>
-          <w:sz w:val="24"/>
-          <w:szCs w:val="24"/>
-          <w:highlight w:val="white"/>
-        </w:rPr>
-      </w:pPr>
-    </w:p>
-    <w:p>
-      <w:pPr>
-        <w:rPr>
-          <w:rFonts w:eastAsia="Calibri"/>
-          <w:sz w:val="24"/>
-          <w:szCs w:val="24"/>
-          <w:highlight w:val="white"/>
-        </w:rPr>
-      </w:pPr>
-    </w:p>
-    <w:p>
-      <w:pPr>
-        <w:rPr>
-          <w:rFonts w:eastAsia="Calibri"/>
-          <w:sz w:val="24"/>
-          <w:szCs w:val="24"/>
-          <w:highlight w:val="white"/>
-        </w:rPr>
-      </w:pPr>
-    </w:p>
-    <w:p>
-      <w:pPr>
-        <w:rPr>
-          <w:rFonts w:eastAsia="Calibri"/>
-          <w:sz w:val="24"/>
-          <w:szCs w:val="24"/>
-          <w:highlight w:val="white"/>
-        </w:rPr>
-      </w:pPr>
-    </w:p>
-    <w:p>
-      <w:pPr>
-        <w:rPr>
-          <w:rFonts w:eastAsia="Calibri"/>
-          <w:sz w:val="24"/>
-          <w:szCs w:val="24"/>
-          <w:highlight w:val="white"/>
-        </w:rPr>
-      </w:pPr>
+      </w:pPr>
+    </w:p>
+    <w:p>
+      <w:pPr>
+        <w:jc w:val="both"/>
+        <w:rPr>
+          <w:rFonts w:eastAsia="Calibri"/>
+          <w:sz w:val="24"/>
+          <w:szCs w:val="24"/>
+          <w:lang w:val="es-MX"/>
+        </w:rPr>
+      </w:pPr>
+      <w:r>
+        <w:rPr>
+          <w:rFonts w:eastAsia="Calibri"/>
+          <w:sz w:val="24"/>
+          <w:szCs w:val="24"/>
+          <w:lang w:val="es-MX"/>
+        </w:rPr>
+        <w:t>Estas librerías son las que se utilizaro</w:t>
+      </w:r>
+      <w:r>
+        <w:rPr>
+          <w:rFonts w:eastAsia="Calibri"/>
+          <w:sz w:val="24"/>
+          <w:szCs w:val="24"/>
+          <w:lang w:val="es-MX"/>
+        </w:rPr>
+        <w:t>n para poder trabajar con programación orientada a objetos ya que el proyecto era muy largo y era más fácil trabajar con el paradigma. Nodemon lo que hace es estar pendientes de cambios en el código TypeScript y pasarlo a Javascript, así como simplemente simular que se ejecuta, ts-node se encarga de convertir el código en sí y TypeScript pues es el lenguaje que no trae compilador directo en sí, pero ayuda para la detección de errores en tiempo de desarrollo.</w:t>
+      </w:r>
     </w:p>
     <w:p>
       <w:pPr>
@@ -3726,8 +4196,6 @@
         </w:rPr>
         <w:t xml:space="preserve">del </w:t>
       </w:r>
-      <w:bookmarkStart w:id="0" w:name="_GoBack"/>
-      <w:bookmarkEnd w:id="0"/>
       <w:r>
         <w:rPr>
           <w:rFonts w:eastAsia="Calibri"/>
@@ -3792,6 +4260,7 @@
           <w:szCs w:val="24"/>
         </w:rPr>
       </w:pPr>
+      <w:proofErr w:type="spellStart"/>
       <w:r>
         <w:rPr>
           <w:rFonts w:eastAsia="Calibri"/>
@@ -3799,7 +4268,7 @@
           <w:sz w:val="24"/>
           <w:szCs w:val="24"/>
         </w:rPr>
-        <w:t>Menu</w:t>
+        <w:t>Instrucción</w:t>
       </w:r>
       <w:r>
         <w:rPr>
@@ -3808,8 +4277,18 @@
           <w:sz w:val="24"/>
           <w:szCs w:val="24"/>
         </w:rPr>
-        <w:t>.java</w:t>
-      </w:r>
+        <w:t>.</w:t>
+      </w:r>
+      <w:r>
+        <w:rPr>
+          <w:rFonts w:eastAsia="Calibri"/>
+          <w:b/>
+          <w:sz w:val="24"/>
+          <w:szCs w:val="24"/>
+        </w:rPr>
+        <w:t>ts</w:t>
+      </w:r>
+      <w:proofErr w:type="spellEnd"/>
     </w:p>
     <w:p>
       <w:pPr>
@@ -3828,7 +4307,25 @@
           <w:sz w:val="24"/>
           <w:szCs w:val="24"/>
         </w:rPr>
-        <w:t xml:space="preserve">Es básicamente la clase donde se manejó el control de las variables globales, así como el manejo de la interfaz gráficas y todas sus funcionalidades. </w:t>
+        <w:t xml:space="preserve">Es una interfaz que es la base principal de la abstracción en el proyecto, se fundamenta en que </w:t>
+      </w:r>
+      <w:proofErr w:type="gramStart"/>
+      <w:r>
+        <w:rPr>
+          <w:rFonts w:eastAsia="Calibri"/>
+          <w:sz w:val="24"/>
+          <w:szCs w:val="24"/>
+        </w:rPr>
+        <w:t>las instrucción</w:t>
+      </w:r>
+      <w:proofErr w:type="gramEnd"/>
+      <w:r>
+        <w:rPr>
+          <w:rFonts w:eastAsia="Calibri"/>
+          <w:sz w:val="24"/>
+          <w:szCs w:val="24"/>
+        </w:rPr>
+        <w:t xml:space="preserve"> tienen características en común y es que poseen línea y columna en donde aparecen y además todas se ejecutan pero atención que esa ejecución no posee valor de retorno.</w:t>
       </w:r>
     </w:p>
     <w:p>
@@ -3857,6 +4354,7 @@
           <w:szCs w:val="24"/>
         </w:rPr>
       </w:pPr>
+      <w:proofErr w:type="spellStart"/>
       <w:r>
         <w:rPr>
           <w:rFonts w:eastAsia="Calibri"/>
@@ -3864,8 +4362,9 @@
           <w:sz w:val="24"/>
           <w:szCs w:val="24"/>
         </w:rPr>
-        <w:t>TablaSimbolos.java</w:t>
-      </w:r>
+        <w:t>Expresión.ts</w:t>
+      </w:r>
+      <w:proofErr w:type="spellEnd"/>
     </w:p>
     <w:p>
       <w:pPr>
@@ -3884,7 +4383,25 @@
           <w:sz w:val="24"/>
           <w:szCs w:val="24"/>
         </w:rPr>
-        <w:t>Es una clase que se diseñó para poder llevar un registro de todas las variables que aparecieran en el código y así cuando dichas variables fuesen buscadas en algún otro momento esta tabla sirviera como base de datos a la cual hacer la consulta de dicha variable y verificar su existencia y el valor que esta representa.</w:t>
+        <w:t xml:space="preserve">Es una interfaz igual de importante que la interfaz </w:t>
+      </w:r>
+      <w:proofErr w:type="spellStart"/>
+      <w:r>
+        <w:rPr>
+          <w:rFonts w:eastAsia="Calibri"/>
+          <w:sz w:val="24"/>
+          <w:szCs w:val="24"/>
+        </w:rPr>
+        <w:t>Instrucción.ts</w:t>
+      </w:r>
+      <w:proofErr w:type="spellEnd"/>
+      <w:r>
+        <w:rPr>
+          <w:rFonts w:eastAsia="Calibri"/>
+          <w:sz w:val="24"/>
+          <w:szCs w:val="24"/>
+        </w:rPr>
+        <w:t xml:space="preserve"> y bastante similar con la única diferencia y es que las expresiones si retornan un valor al ejecutarse. </w:t>
       </w:r>
     </w:p>
     <w:p>
@@ -3913,6 +4430,7 @@
           <w:szCs w:val="24"/>
         </w:rPr>
       </w:pPr>
+      <w:proofErr w:type="spellStart"/>
       <w:r>
         <w:rPr>
           <w:rFonts w:eastAsia="Calibri"/>
@@ -3920,8 +4438,9 @@
           <w:sz w:val="24"/>
           <w:szCs w:val="24"/>
         </w:rPr>
-        <w:t>Arbol.java</w:t>
-      </w:r>
+        <w:t>Retorno.ts</w:t>
+      </w:r>
+      <w:proofErr w:type="spellEnd"/>
     </w:p>
     <w:p>
       <w:pPr>
@@ -3940,7 +4459,33 @@
           <w:sz w:val="24"/>
           <w:szCs w:val="24"/>
         </w:rPr>
-        <w:t>Es una clase diseñada para formar la estructura principal del método del árbol, básicamente funciona como cualquiera otra estructura de árbol y en esta se operan ciertos pasos del método del árbol aprovechando de la recursividad y del rendimiento de esta estructura.</w:t>
+        <w:t xml:space="preserve">Es una clase de tipo </w:t>
+      </w:r>
+      <w:proofErr w:type="spellStart"/>
+      <w:r>
+        <w:rPr>
+          <w:rFonts w:eastAsia="Calibri"/>
+          <w:sz w:val="24"/>
+          <w:szCs w:val="24"/>
+        </w:rPr>
+        <w:t>type</w:t>
+      </w:r>
+      <w:proofErr w:type="spellEnd"/>
+      <w:r>
+        <w:rPr>
+          <w:rFonts w:eastAsia="Calibri"/>
+          <w:sz w:val="24"/>
+          <w:szCs w:val="24"/>
+        </w:rPr>
+        <w:t xml:space="preserve"> que pues básicamente se utiliza para controlar los retornos así y poder verificar más fácil el valor y el tipo de los valores que retorna una expresión</w:t>
+      </w:r>
+      <w:r>
+        <w:rPr>
+          <w:rFonts w:eastAsia="Calibri"/>
+          <w:sz w:val="24"/>
+          <w:szCs w:val="24"/>
+        </w:rPr>
+        <w:t>.</w:t>
       </w:r>
     </w:p>
     <w:p>
@@ -3969,6 +4514,7 @@
           <w:szCs w:val="24"/>
         </w:rPr>
       </w:pPr>
+      <w:proofErr w:type="spellStart"/>
       <w:r>
         <w:rPr>
           <w:rFonts w:eastAsia="Calibri"/>
@@ -3976,8 +4522,9 @@
           <w:sz w:val="24"/>
           <w:szCs w:val="24"/>
         </w:rPr>
-        <w:t>TablaTransiciones.java</w:t>
-      </w:r>
+        <w:t>Environment.ts</w:t>
+      </w:r>
+      <w:proofErr w:type="spellEnd"/>
     </w:p>
     <w:p>
       <w:pPr>
@@ -3996,7 +4543,15 @@
           <w:sz w:val="24"/>
           <w:szCs w:val="24"/>
         </w:rPr>
-        <w:t>Clase utilizada para almacenar todos los estados y consigo todas las transiciones realizas en el método del árbol y de este modo llevar un mejor control del mismo.</w:t>
+        <w:t>Clase encargada de almacenar todas las variables que se encuentre, esta las almacena en un mapa para que sea más fácil controlar sus accesos</w:t>
+      </w:r>
+      <w:r>
+        <w:rPr>
+          <w:rFonts w:eastAsia="Calibri"/>
+          <w:sz w:val="24"/>
+          <w:szCs w:val="24"/>
+        </w:rPr>
+        <w:t>.</w:t>
       </w:r>
     </w:p>
     <w:p>
@@ -4025,6 +4580,7 @@
           <w:szCs w:val="24"/>
         </w:rPr>
       </w:pPr>
+      <w:proofErr w:type="spellStart"/>
       <w:r>
         <w:rPr>
           <w:rFonts w:eastAsia="Calibri"/>
@@ -4032,8 +4588,9 @@
           <w:sz w:val="24"/>
           <w:szCs w:val="24"/>
         </w:rPr>
-        <w:t>Instrucción.java</w:t>
-      </w:r>
+        <w:t>Simbolo.ts</w:t>
+      </w:r>
+      <w:proofErr w:type="spellEnd"/>
     </w:p>
     <w:p>
       <w:pPr>
@@ -4052,32 +4609,38 @@
           <w:sz w:val="24"/>
           <w:szCs w:val="24"/>
         </w:rPr>
-        <w:t xml:space="preserve">Es una interfaz diseñada para poder abstraer todas las instrucciones del código de entrada y poder manejar mejor las acciones de dichas instrucciones, esta interfaz posee </w:t>
-      </w:r>
-      <w:r>
-        <w:rPr>
-          <w:rFonts w:eastAsia="Calibri"/>
-          <w:sz w:val="24"/>
-          <w:szCs w:val="24"/>
-        </w:rPr>
-        <w:t xml:space="preserve">las siguientes clases derivadas: </w:t>
-      </w:r>
-      <w:r>
-        <w:rPr>
-          <w:rFonts w:eastAsia="Calibri"/>
-          <w:sz w:val="24"/>
-          <w:szCs w:val="24"/>
-        </w:rPr>
-        <w:t>Asignacion.java, Conjunto.java, Verificacion.java, Porcentajes.java, Operacion</w:t>
-      </w:r>
-      <w:r>
-        <w:rPr>
-          <w:rFonts w:eastAsia="Calibri"/>
-          <w:sz w:val="24"/>
-          <w:szCs w:val="24"/>
-        </w:rPr>
-        <w:t>.java</w:t>
-      </w:r>
+        <w:t xml:space="preserve">Un símbolo es </w:t>
+      </w:r>
+      <w:proofErr w:type="gramStart"/>
+      <w:r>
+        <w:rPr>
+          <w:rFonts w:eastAsia="Calibri"/>
+          <w:sz w:val="24"/>
+          <w:szCs w:val="24"/>
+        </w:rPr>
+        <w:t>todo aquella instrucción</w:t>
+      </w:r>
+      <w:proofErr w:type="gramEnd"/>
+      <w:r>
+        <w:rPr>
+          <w:rFonts w:eastAsia="Calibri"/>
+          <w:sz w:val="24"/>
+          <w:szCs w:val="24"/>
+        </w:rPr>
+        <w:t xml:space="preserve"> que posea un identificador único y estos se almacenan en los </w:t>
+      </w:r>
+      <w:proofErr w:type="spellStart"/>
+      <w:r>
+        <w:rPr>
+          <w:rFonts w:eastAsia="Calibri"/>
+          <w:sz w:val="24"/>
+          <w:szCs w:val="24"/>
+        </w:rPr>
+        <w:t>Environment.ts</w:t>
+      </w:r>
+      <w:bookmarkStart w:id="0" w:name="_GoBack"/>
+      <w:bookmarkEnd w:id="0"/>
+      <w:proofErr w:type="spellEnd"/>
       <w:r>
         <w:rPr>
           <w:rFonts w:eastAsia="Calibri"/>
